--- a/TraysFastUpdate/wwwroot/ReportMacroTemplate_Space.docx
+++ b/TraysFastUpdate/wwwroot/ReportMacroTemplate_Space.docx
@@ -1,6 +1,6 @@
 
 <file path=word/document.xml><?xml version="1.0" encoding="utf-8"?>
-<w:document xmlns:wpc="http://schemas.microsoft.com/office/word/2010/wordprocessingCanvas" xmlns:cx="http://schemas.microsoft.com/office/drawing/2014/chartex" xmlns:cx1="http://schemas.microsoft.com/office/drawing/2015/9/8/chartex" xmlns:cx2="http://schemas.microsoft.com/office/drawing/2015/10/21/chartex" xmlns:cx3="http://schemas.microsoft.com/office/drawing/2016/5/9/chartex" xmlns:cx4="http://schemas.microsoft.com/office/drawing/2016/5/10/chartex" xmlns:cx5="http://schemas.microsoft.com/office/drawing/2016/5/11/chartex" xmlns:cx6="http://schemas.microsoft.com/office/drawing/2016/5/12/chartex" xmlns:cx7="http://schemas.microsoft.com/office/drawing/2016/5/13/chartex" xmlns:cx8="http://schemas.microsoft.com/office/drawing/2016/5/14/chartex" xmlns:mc="http://schemas.openxmlformats.org/markup-compatibility/2006" xmlns:aink="http://schemas.microsoft.com/office/drawing/2016/ink" xmlns:am3d="http://schemas.microsoft.com/office/drawing/2017/model3d" xmlns:o="urn:schemas-microsoft-com:office:office" xmlns:oel="http://schemas.microsoft.com/office/2019/extlst" xmlns:r="http://schemas.openxmlformats.org/officeDocument/2006/relationships" xmlns:m="http://schemas.openxmlformats.org/officeDocument/2006/math" xmlns:v="urn:schemas-microsoft-com:vml" xmlns:wp14="http://schemas.microsoft.com/office/word/2010/wordprocessingDrawing" xmlns:wp="http://schemas.openxmlformats.org/drawingml/2006/wordprocessingDrawing" xmlns:w10="urn:schemas-microsoft-com:office:word" xmlns:w="http://schemas.openxmlformats.org/wordprocessingml/2006/main" xmlns:w14="http://schemas.microsoft.com/office/word/2010/wordml" xmlns:w15="http://schemas.microsoft.com/office/word/2012/wordml" xmlns:w16cex="http://schemas.microsoft.com/office/word/2018/wordml/cex" xmlns:w16cid="http://schemas.microsoft.com/office/word/2016/wordml/cid" xmlns:w16="http://schemas.microsoft.com/office/word/2018/wordml" xmlns:w16du="http://schemas.microsoft.com/office/word/2023/wordml/word16du" xmlns:w16sdtdh="http://schemas.microsoft.com/office/word/2020/wordml/sdtdatahash" xmlns:w16se="http://schemas.microsoft.com/office/word/2015/wordml/symex" xmlns:wpg="http://schemas.microsoft.com/office/word/2010/wordprocessingGroup" xmlns:wpi="http://schemas.microsoft.com/office/word/2010/wordprocessingInk" xmlns:wne="http://schemas.microsoft.com/office/word/2006/wordml" xmlns:wps="http://schemas.microsoft.com/office/word/2010/wordprocessingShape" mc:Ignorable="w14 w15 w16se w16cid w16 w16cex w16sdtdh w16du wp14">
+<w:document xmlns:wpc="http://schemas.microsoft.com/office/word/2010/wordprocessingCanvas" xmlns:cx="http://schemas.microsoft.com/office/drawing/2014/chartex" xmlns:cx1="http://schemas.microsoft.com/office/drawing/2015/9/8/chartex" xmlns:cx2="http://schemas.microsoft.com/office/drawing/2015/10/21/chartex" xmlns:cx3="http://schemas.microsoft.com/office/drawing/2016/5/9/chartex" xmlns:cx4="http://schemas.microsoft.com/office/drawing/2016/5/10/chartex" xmlns:cx5="http://schemas.microsoft.com/office/drawing/2016/5/11/chartex" xmlns:cx6="http://schemas.microsoft.com/office/drawing/2016/5/12/chartex" xmlns:cx7="http://schemas.microsoft.com/office/drawing/2016/5/13/chartex" xmlns:cx8="http://schemas.microsoft.com/office/drawing/2016/5/14/chartex" xmlns:mc="http://schemas.openxmlformats.org/markup-compatibility/2006" xmlns:aink="http://schemas.microsoft.com/office/drawing/2016/ink" xmlns:am3d="http://schemas.microsoft.com/office/drawing/2017/model3d" xmlns:o="urn:schemas-microsoft-com:office:office" xmlns:oel="http://schemas.microsoft.com/office/2019/extlst" xmlns:r="http://schemas.openxmlformats.org/officeDocument/2006/relationships" xmlns:m="http://schemas.openxmlformats.org/officeDocument/2006/math" xmlns:v="urn:schemas-microsoft-com:vml" xmlns:wp14="http://schemas.microsoft.com/office/word/2010/wordprocessingDrawing" xmlns:wp="http://schemas.openxmlformats.org/drawingml/2006/wordprocessingDrawing" xmlns:w10="urn:schemas-microsoft-com:office:word" xmlns:w="http://schemas.openxmlformats.org/wordprocessingml/2006/main" xmlns:w14="http://schemas.microsoft.com/office/word/2010/wordml" xmlns:w15="http://schemas.microsoft.com/office/word/2012/wordml" xmlns:w16cex="http://schemas.microsoft.com/office/word/2018/wordml/cex" xmlns:w16cid="http://schemas.microsoft.com/office/word/2016/wordml/cid" xmlns:w16="http://schemas.microsoft.com/office/word/2018/wordml" xmlns:w16du="http://schemas.microsoft.com/office/word/2023/wordml/word16du" xmlns:w16sdtdh="http://schemas.microsoft.com/office/word/2020/wordml/sdtdatahash" xmlns:w16sdtfl="http://schemas.microsoft.com/office/word/2024/wordml/sdtformatlock" xmlns:w16se="http://schemas.microsoft.com/office/word/2015/wordml/symex" xmlns:wpg="http://schemas.microsoft.com/office/word/2010/wordprocessingGroup" xmlns:wpi="http://schemas.microsoft.com/office/word/2010/wordprocessingInk" xmlns:wne="http://schemas.microsoft.com/office/word/2006/wordml" xmlns:wps="http://schemas.microsoft.com/office/word/2010/wordprocessingShape" mc:Ignorable="w14 w15 w16se w16cid w16 w16cex w16sdtdh w16sdtfl w16du wp14">
   <w:body>
     <w:p>
       <w:pPr>
@@ -33,7 +33,20 @@
         <w:jc w:val="center"/>
       </w:pPr>
       <w:r>
-        <w:t>Cable tray name: {TrayName}</w:t>
+        <w:t xml:space="preserve">Cable tray </w:t>
+      </w:r>
+      <w:proofErr w:type="gramStart"/>
+      <w:r>
+        <w:t>name: {</w:t>
+      </w:r>
+      <w:proofErr w:type="spellStart"/>
+      <w:proofErr w:type="gramEnd"/>
+      <w:r>
+        <w:t>TrayName</w:t>
+      </w:r>
+      <w:proofErr w:type="spellEnd"/>
+      <w:r>
+        <w:t>}</w:t>
       </w:r>
     </w:p>
     <w:p/>
@@ -49,7 +62,35 @@
         <w:rPr>
           <w:color w:val="000000" w:themeColor="text1"/>
         </w:rPr>
-        <w:t>Cable tray type: Niedax {TrayType}</w:t>
+        <w:t xml:space="preserve">Cable tray type: </w:t>
+      </w:r>
+      <w:proofErr w:type="spellStart"/>
+      <w:r>
+        <w:rPr>
+          <w:color w:val="000000" w:themeColor="text1"/>
+        </w:rPr>
+        <w:t>Niedax</w:t>
+      </w:r>
+      <w:proofErr w:type="spellEnd"/>
+      <w:r>
+        <w:rPr>
+          <w:color w:val="000000" w:themeColor="text1"/>
+        </w:rPr>
+        <w:t xml:space="preserve"> {</w:t>
+      </w:r>
+      <w:proofErr w:type="spellStart"/>
+      <w:r>
+        <w:rPr>
+          <w:color w:val="000000" w:themeColor="text1"/>
+        </w:rPr>
+        <w:t>TrayType</w:t>
+      </w:r>
+      <w:proofErr w:type="spellEnd"/>
+      <w:r>
+        <w:rPr>
+          <w:color w:val="000000" w:themeColor="text1"/>
+        </w:rPr>
+        <w:t>}</w:t>
       </w:r>
     </w:p>
     <w:p>
@@ -64,7 +105,29 @@
         <w:rPr>
           <w:color w:val="000000" w:themeColor="text1"/>
         </w:rPr>
-        <w:t>Cable tray purpose: {TrayPurpose}</w:t>
+        <w:t xml:space="preserve">Cable tray </w:t>
+      </w:r>
+      <w:proofErr w:type="gramStart"/>
+      <w:r>
+        <w:rPr>
+          <w:color w:val="000000" w:themeColor="text1"/>
+        </w:rPr>
+        <w:t>purpose: {</w:t>
+      </w:r>
+      <w:proofErr w:type="spellStart"/>
+      <w:proofErr w:type="gramEnd"/>
+      <w:r>
+        <w:rPr>
+          <w:color w:val="000000" w:themeColor="text1"/>
+        </w:rPr>
+        <w:t>TrayPurpose</w:t>
+      </w:r>
+      <w:proofErr w:type="spellEnd"/>
+      <w:r>
+        <w:rPr>
+          <w:color w:val="000000" w:themeColor="text1"/>
+        </w:rPr>
+        <w:t>}</w:t>
       </w:r>
     </w:p>
     <w:p/>
@@ -80,8 +143,18 @@
       <w:pPr>
         <w:ind w:firstLine="720"/>
       </w:pPr>
-      <w:r>
-        <w:t xml:space="preserve">Height: {TrayHeight} </w:t>
+      <w:proofErr w:type="gramStart"/>
+      <w:r>
+        <w:t>Height: {</w:t>
+      </w:r>
+      <w:proofErr w:type="spellStart"/>
+      <w:proofErr w:type="gramEnd"/>
+      <w:r>
+        <w:t>TrayHeight</w:t>
+      </w:r>
+      <w:proofErr w:type="spellEnd"/>
+      <w:r>
+        <w:t xml:space="preserve">} </w:t>
       </w:r>
       <w:r>
         <w:t>[</w:t>
@@ -93,7 +166,15 @@
         <w:t>]</w:t>
       </w:r>
       <w:r>
-        <w:t xml:space="preserve">, Width: {TrayWidth} </w:t>
+        <w:t>, Width: {</w:t>
+      </w:r>
+      <w:proofErr w:type="spellStart"/>
+      <w:r>
+        <w:t>TrayWidth</w:t>
+      </w:r>
+      <w:proofErr w:type="spellEnd"/>
+      <w:r>
+        <w:t xml:space="preserve">} </w:t>
       </w:r>
       <w:r>
         <w:t>[</w:t>
@@ -105,7 +186,15 @@
         <w:t>]</w:t>
       </w:r>
       <w:r>
-        <w:t xml:space="preserve">, Length: {TrayLength} </w:t>
+        <w:t>, Length: {</w:t>
+      </w:r>
+      <w:proofErr w:type="spellStart"/>
+      <w:r>
+        <w:t>TrayLength</w:t>
+      </w:r>
+      <w:proofErr w:type="spellEnd"/>
+      <w:r>
+        <w:t xml:space="preserve">} </w:t>
       </w:r>
       <w:r>
         <w:t>[</w:t>
@@ -124,8 +213,18 @@
       <w:pPr>
         <w:ind w:firstLine="720"/>
       </w:pPr>
-      <w:r>
-        <w:t xml:space="preserve">Weight: {TrayWeight} </w:t>
+      <w:proofErr w:type="gramStart"/>
+      <w:r>
+        <w:t>Weight: {</w:t>
+      </w:r>
+      <w:proofErr w:type="spellStart"/>
+      <w:proofErr w:type="gramEnd"/>
+      <w:r>
+        <w:t>TrayWeight</w:t>
+      </w:r>
+      <w:proofErr w:type="spellEnd"/>
+      <w:r>
+        <w:t xml:space="preserve">} </w:t>
       </w:r>
       <w:r>
         <w:t>[</w:t>
@@ -159,7 +258,15 @@
     <w:p>
       <w:r>
         <w:tab/>
-        <w:t xml:space="preserve">Count: {SupportsCount}, </w:t>
+        <w:t>Count: {</w:t>
+      </w:r>
+      <w:proofErr w:type="spellStart"/>
+      <w:r>
+        <w:t>SupportsCount</w:t>
+      </w:r>
+      <w:proofErr w:type="spellEnd"/>
+      <w:r>
+        <w:t xml:space="preserve">}, </w:t>
       </w:r>
     </w:p>
     <w:p>
@@ -167,7 +274,20 @@
         <w:ind w:firstLine="720"/>
       </w:pPr>
       <w:r>
-        <w:t>Weight per piece: {SupportWeight} [kg]</w:t>
+        <w:t xml:space="preserve">Weight per </w:t>
+      </w:r>
+      <w:proofErr w:type="gramStart"/>
+      <w:r>
+        <w:t>piece: {</w:t>
+      </w:r>
+      <w:proofErr w:type="spellStart"/>
+      <w:proofErr w:type="gramEnd"/>
+      <w:r>
+        <w:t>SupportWeight</w:t>
+      </w:r>
+      <w:proofErr w:type="spellEnd"/>
+      <w:r>
+        <w:t>} [kg]</w:t>
       </w:r>
     </w:p>
     <w:p>
@@ -186,7 +306,15 @@
     </w:p>
     <w:p>
       <w:r>
-        <w:t>{CablesTable}</w:t>
+        <w:t>{</w:t>
+      </w:r>
+      <w:proofErr w:type="spellStart"/>
+      <w:r>
+        <w:t>CablesTable</w:t>
+      </w:r>
+      <w:proofErr w:type="spellEnd"/>
+      <w:r>
+        <w:t>}</w:t>
       </w:r>
       <w:r>
         <w:tab/>
@@ -217,13 +345,21 @@
     <w:p>
       <w:r>
         <w:tab/>
-        <w:t xml:space="preserve">The supports weight calculations depends on the distance between the supports based on the tray length and the count. For </w:t>
+        <w:t xml:space="preserve">The supports weight calculations depend on the distance between the supports based on the tray length and the count. For </w:t>
       </w:r>
       <w:r>
         <w:t>“</w:t>
       </w:r>
       <w:r>
-        <w:t>{TrayType}</w:t>
+        <w:t>{</w:t>
+      </w:r>
+      <w:proofErr w:type="spellStart"/>
+      <w:r>
+        <w:t>TrayType</w:t>
+      </w:r>
+      <w:proofErr w:type="spellEnd"/>
+      <w:r>
+        <w:t>}</w:t>
       </w:r>
       <w:r>
         <w:t>”</w:t>
@@ -235,13 +371,16 @@
         <w:t xml:space="preserve"> meters</w:t>
       </w:r>
       <w:r>
+        <w:t>,</w:t>
+      </w:r>
+      <w:r>
         <w:t xml:space="preserve"> we have 2 pieces of supports. For trays that the length is bigger than 20% from the base {Distance}</w:t>
       </w:r>
       <w:r>
         <w:t xml:space="preserve"> meters</w:t>
       </w:r>
       <w:r>
-        <w:t>, there is an additional support.</w:t>
+        <w:t>, there is additional support.</w:t>
       </w:r>
     </w:p>
     <w:p>
@@ -258,7 +397,20 @@
         <w:jc w:val="center"/>
       </w:pPr>
       <w:r>
-        <w:t>Supports total weight: {SuppTotalWeight}</w:t>
+        <w:t xml:space="preserve">Supports total </w:t>
+      </w:r>
+      <w:proofErr w:type="gramStart"/>
+      <w:r>
+        <w:t>weight: {</w:t>
+      </w:r>
+      <w:proofErr w:type="spellStart"/>
+      <w:proofErr w:type="gramEnd"/>
+      <w:r>
+        <w:t>SuppTotalWeight</w:t>
+      </w:r>
+      <w:proofErr w:type="spellEnd"/>
+      <w:r>
+        <w:t>}</w:t>
       </w:r>
     </w:p>
     <w:p>
@@ -272,7 +424,20 @@
         <w:jc w:val="center"/>
       </w:pPr>
       <w:r>
-        <w:t>Supports weight load per meter: {SuppWeightPerMeter}</w:t>
+        <w:t xml:space="preserve">Supports weight load per </w:t>
+      </w:r>
+      <w:proofErr w:type="gramStart"/>
+      <w:r>
+        <w:t>meter: {</w:t>
+      </w:r>
+      <w:proofErr w:type="spellStart"/>
+      <w:proofErr w:type="gramEnd"/>
+      <w:r>
+        <w:t>SuppWeightPerMeter</w:t>
+      </w:r>
+      <w:proofErr w:type="spellEnd"/>
+      <w:r>
+        <w:t>}</w:t>
       </w:r>
     </w:p>
     <w:p>
@@ -310,7 +475,20 @@
         <w:t>Tray weight l</w:t>
       </w:r>
       <w:r>
-        <w:t>oad per meter: {TrayLoadPerMeter}</w:t>
+        <w:t xml:space="preserve">oad per </w:t>
+      </w:r>
+      <w:proofErr w:type="gramStart"/>
+      <w:r>
+        <w:t>meter: {</w:t>
+      </w:r>
+      <w:proofErr w:type="spellStart"/>
+      <w:proofErr w:type="gramEnd"/>
+      <w:r>
+        <w:t>TrayLoadPerMeter</w:t>
+      </w:r>
+      <w:proofErr w:type="spellEnd"/>
+      <w:r>
+        <w:t>}</w:t>
       </w:r>
     </w:p>
     <w:p>
@@ -329,7 +507,15 @@
         <w:t xml:space="preserve">Tray total own weight: </w:t>
       </w:r>
       <w:r>
-        <w:t>{TrayWeightCalcs}</w:t>
+        <w:t>{</w:t>
+      </w:r>
+      <w:proofErr w:type="spellStart"/>
+      <w:r>
+        <w:t>TrayWeightCalcs</w:t>
+      </w:r>
+      <w:proofErr w:type="spellEnd"/>
+      <w:r>
+        <w:t>}</w:t>
       </w:r>
     </w:p>
     <w:p>
@@ -358,21 +544,47 @@
         <w:jc w:val="center"/>
       </w:pPr>
       <w:r>
-        <w:t>Cables weight load per meter:</w:t>
+        <w:t xml:space="preserve">Cables weight load per </w:t>
+      </w:r>
+      <w:proofErr w:type="gramStart"/>
+      <w:r>
+        <w:t>meter:</w:t>
       </w:r>
       <w:r>
         <w:t xml:space="preserve"> </w:t>
       </w:r>
       <w:r>
-        <w:t>{CablesWeightPerMeter}</w:t>
+        <w:t>{</w:t>
+      </w:r>
+      <w:proofErr w:type="spellStart"/>
+      <w:proofErr w:type="gramEnd"/>
+      <w:r>
+        <w:t>CablesWeightPerMeter</w:t>
+      </w:r>
+      <w:proofErr w:type="spellEnd"/>
+      <w:r>
+        <w:t>}</w:t>
       </w:r>
     </w:p>
     <w:p>
       <w:pPr>
         <w:ind w:firstLine="720"/>
       </w:pPr>
-      <w:r>
-        <w:t xml:space="preserve">Total weight of all the cables on the tray is the sum of the cables weights. </w:t>
+      <w:proofErr w:type="gramStart"/>
+      <w:r>
+        <w:t>Total</w:t>
+      </w:r>
+      <w:proofErr w:type="gramEnd"/>
+      <w:r>
+        <w:t xml:space="preserve"> weight of all the cables on the tray is the sum of the </w:t>
+      </w:r>
+      <w:proofErr w:type="gramStart"/>
+      <w:r>
+        <w:t>cables</w:t>
+      </w:r>
+      <w:proofErr w:type="gramEnd"/>
+      <w:r>
+        <w:t xml:space="preserve"> weights. </w:t>
       </w:r>
     </w:p>
     <w:p>
@@ -380,10 +592,23 @@
         <w:jc w:val="center"/>
       </w:pPr>
       <w:r>
-        <w:t xml:space="preserve">Total weight on the tray: </w:t>
-      </w:r>
-      <w:r>
-        <w:t>{CablesWeightCalculations}</w:t>
+        <w:t xml:space="preserve">Total weight on the </w:t>
+      </w:r>
+      <w:proofErr w:type="gramStart"/>
+      <w:r>
+        <w:t xml:space="preserve">tray: </w:t>
+      </w:r>
+      <w:r>
+        <w:t>{</w:t>
+      </w:r>
+      <w:proofErr w:type="spellStart"/>
+      <w:proofErr w:type="gramEnd"/>
+      <w:r>
+        <w:t>CablesWeightCalculations</w:t>
+      </w:r>
+      <w:proofErr w:type="spellEnd"/>
+      <w:r>
+        <w:t>}</w:t>
       </w:r>
     </w:p>
     <w:p>
@@ -406,10 +631,23 @@
         <w:t xml:space="preserve">load </w:t>
       </w:r>
       <w:r>
-        <w:t>per meter:</w:t>
-      </w:r>
-      <w:r>
-        <w:t xml:space="preserve"> {TotalPerPoint}</w:t>
+        <w:t xml:space="preserve">per </w:t>
+      </w:r>
+      <w:proofErr w:type="gramStart"/>
+      <w:r>
+        <w:t>meter:</w:t>
+      </w:r>
+      <w:r>
+        <w:t xml:space="preserve"> {</w:t>
+      </w:r>
+      <w:proofErr w:type="spellStart"/>
+      <w:proofErr w:type="gramEnd"/>
+      <w:r>
+        <w:t>TotalPerPoint</w:t>
+      </w:r>
+      <w:proofErr w:type="spellEnd"/>
+      <w:r>
+        <w:t>}</w:t>
       </w:r>
     </w:p>
     <w:p>
@@ -417,10 +655,23 @@
         <w:jc w:val="center"/>
       </w:pPr>
       <w:r>
-        <w:t xml:space="preserve">Total weight: </w:t>
-      </w:r>
-      <w:r>
-        <w:t>{TotalCalc}</w:t>
+        <w:t xml:space="preserve">Total </w:t>
+      </w:r>
+      <w:proofErr w:type="gramStart"/>
+      <w:r>
+        <w:t xml:space="preserve">weight: </w:t>
+      </w:r>
+      <w:r>
+        <w:t>{</w:t>
+      </w:r>
+      <w:proofErr w:type="spellStart"/>
+      <w:proofErr w:type="gramEnd"/>
+      <w:r>
+        <w:t>TotalCalc</w:t>
+      </w:r>
+      <w:proofErr w:type="spellEnd"/>
+      <w:r>
+        <w:t>}</w:t>
       </w:r>
     </w:p>
     <w:p/>
@@ -429,7 +680,15 @@
         <w:jc w:val="center"/>
       </w:pPr>
       <w:r>
-        <w:t>{DiagramTrayPic}</w:t>
+        <w:t>{</w:t>
+      </w:r>
+      <w:proofErr w:type="spellStart"/>
+      <w:r>
+        <w:t>DiagramTrayPic</w:t>
+      </w:r>
+      <w:proofErr w:type="spellEnd"/>
+      <w:r>
+        <w:t>}</w:t>
       </w:r>
     </w:p>
     <w:p>
@@ -501,13 +760,29 @@
         <w:ind w:firstLine="720"/>
       </w:pPr>
       <w:r>
-        <w:t>All trays “</w:t>
-      </w:r>
-      <w:r>
-        <w:t>{TrayType}</w:t>
-      </w:r>
-      <w:r>
-        <w:t xml:space="preserve">” type are ladder type trays. </w:t>
+        <w:t xml:space="preserve">All </w:t>
+      </w:r>
+      <w:proofErr w:type="gramStart"/>
+      <w:r>
+        <w:t>trays “</w:t>
+      </w:r>
+      <w:r>
+        <w:t>{</w:t>
+      </w:r>
+      <w:proofErr w:type="spellStart"/>
+      <w:r>
+        <w:t>TrayType</w:t>
+      </w:r>
+      <w:proofErr w:type="spellEnd"/>
+      <w:r>
+        <w:t>}</w:t>
+      </w:r>
+      <w:r>
+        <w:t>” type</w:t>
+      </w:r>
+      <w:proofErr w:type="gramEnd"/>
+      <w:r>
+        <w:t xml:space="preserve"> are ladder type trays. </w:t>
       </w:r>
       <w:r>
         <w:t xml:space="preserve">Rung spacing 300 </w:t>
@@ -534,7 +809,15 @@
         <w:jc w:val="center"/>
       </w:pPr>
       <w:r>
-        <w:t>{TrayPicture}</w:t>
+        <w:t>{</w:t>
+      </w:r>
+      <w:proofErr w:type="spellStart"/>
+      <w:r>
+        <w:t>TrayPicture</w:t>
+      </w:r>
+      <w:proofErr w:type="spellEnd"/>
+      <w:r>
+        <w:t>}</w:t>
       </w:r>
     </w:p>
     <w:p>
@@ -558,13 +841,37 @@
         <w:ind w:firstLine="720"/>
       </w:pPr>
       <w:r>
-        <w:t xml:space="preserve">Tray board height is {TrayHeight} [mm], but the </w:t>
+        <w:t>Tray board height is {</w:t>
+      </w:r>
+      <w:proofErr w:type="spellStart"/>
+      <w:r>
+        <w:t>TrayHeight</w:t>
+      </w:r>
+      <w:proofErr w:type="spellEnd"/>
+      <w:r>
+        <w:t xml:space="preserve">} [mm], but the </w:t>
       </w:r>
       <w:r>
         <w:t>C-profiles</w:t>
       </w:r>
       <w:r>
-        <w:t xml:space="preserve"> occupies a part of the volume space. So, the useful height for the tray is {TrayHeight} – 15 = {TrayHeightFormula} [mm]. </w:t>
+        <w:t xml:space="preserve"> occupies a part of the volume space. So, the useful height for the tray is {</w:t>
+      </w:r>
+      <w:proofErr w:type="spellStart"/>
+      <w:r>
+        <w:t>TrayHeight</w:t>
+      </w:r>
+      <w:proofErr w:type="spellEnd"/>
+      <w:r>
+        <w:t>} – 15 = {</w:t>
+      </w:r>
+      <w:proofErr w:type="spellStart"/>
+      <w:r>
+        <w:t>TrayHeightFormula</w:t>
+      </w:r>
+      <w:proofErr w:type="spellEnd"/>
+      <w:r>
+        <w:t xml:space="preserve">} [mm]. </w:t>
       </w:r>
       <w:r>
         <w:t xml:space="preserve">The free space on the cable tray is considered to be the not occupied from cables part on the bottom of the tray, calculated </w:t>
@@ -575,8 +882,13 @@
       <w:r>
         <w:t xml:space="preserve"> the </w:t>
       </w:r>
-      <w:r>
-        <w:t xml:space="preserve">cables bundles </w:t>
+      <w:proofErr w:type="gramStart"/>
+      <w:r>
+        <w:t>cables</w:t>
+      </w:r>
+      <w:proofErr w:type="gramEnd"/>
+      <w:r>
+        <w:t xml:space="preserve"> bundles </w:t>
       </w:r>
       <w:r>
         <w:t xml:space="preserve">laid </w:t>
@@ -633,11 +945,16 @@
       <w:r>
         <w:t xml:space="preserve">The </w:t>
       </w:r>
+      <w:proofErr w:type="gramStart"/>
       <w:r>
         <w:t>occupied</w:t>
       </w:r>
       <w:r>
-        <w:t xml:space="preserve"> space </w:t>
+        <w:t xml:space="preserve"> space</w:t>
+      </w:r>
+      <w:proofErr w:type="gramEnd"/>
+      <w:r>
+        <w:t xml:space="preserve"> </w:t>
       </w:r>
       <w:r>
         <w:t xml:space="preserve">by the cables </w:t>
@@ -652,7 +969,13 @@
         <w:t xml:space="preserve"> the cables </w:t>
       </w:r>
       <w:r>
-        <w:t>on the bottom of the tray with additional spacing of 1 [mm] between the cables for cable ties</w:t>
+        <w:t>on the bottom of the tray with</w:t>
+      </w:r>
+      <w:r>
+        <w:t xml:space="preserve"> an</w:t>
+      </w:r>
+      <w:r>
+        <w:t xml:space="preserve"> additional spacing of 1 [mm] between the cables for cable ties</w:t>
       </w:r>
       <w:r>
         <w:t>:</w:t>
@@ -669,10 +992,23 @@
         <w:t xml:space="preserve">cables </w:t>
       </w:r>
       <w:r>
-        <w:t>of diameters:</w:t>
-      </w:r>
-      <w:r>
-        <w:t xml:space="preserve"> {DiametersSum}</w:t>
+        <w:t xml:space="preserve">of </w:t>
+      </w:r>
+      <w:proofErr w:type="gramStart"/>
+      <w:r>
+        <w:t>diameters:</w:t>
+      </w:r>
+      <w:r>
+        <w:t xml:space="preserve"> {</w:t>
+      </w:r>
+      <w:proofErr w:type="spellStart"/>
+      <w:proofErr w:type="gramEnd"/>
+      <w:r>
+        <w:t>DiametersSum</w:t>
+      </w:r>
+      <w:proofErr w:type="spellEnd"/>
+      <w:r>
+        <w:t>}</w:t>
       </w:r>
     </w:p>
     <w:p>
@@ -696,14 +1032,21 @@
         <w:jc w:val="center"/>
       </w:pPr>
       <w:r>
-        <w:t xml:space="preserve">Percentage of free width: </w:t>
+        <w:t xml:space="preserve">Percentage of free </w:t>
+      </w:r>
+      <w:proofErr w:type="gramStart"/>
+      <w:r>
+        <w:t xml:space="preserve">width: </w:t>
       </w:r>
       <w:r>
         <w:t>{</w:t>
       </w:r>
+      <w:proofErr w:type="spellStart"/>
+      <w:proofErr w:type="gramEnd"/>
       <w:r>
         <w:t>FreeSpace</w:t>
       </w:r>
+      <w:proofErr w:type="spellEnd"/>
       <w:r>
         <w:t>}</w:t>
       </w:r>
@@ -730,7 +1073,7 @@
 </file>
 
 <file path=word/endnotes.xml><?xml version="1.0" encoding="utf-8"?>
-<w:endnotes xmlns:wpc="http://schemas.microsoft.com/office/word/2010/wordprocessingCanvas" xmlns:cx="http://schemas.microsoft.com/office/drawing/2014/chartex" xmlns:cx1="http://schemas.microsoft.com/office/drawing/2015/9/8/chartex" xmlns:cx2="http://schemas.microsoft.com/office/drawing/2015/10/21/chartex" xmlns:cx3="http://schemas.microsoft.com/office/drawing/2016/5/9/chartex" xmlns:cx4="http://schemas.microsoft.com/office/drawing/2016/5/10/chartex" xmlns:cx5="http://schemas.microsoft.com/office/drawing/2016/5/11/chartex" xmlns:cx6="http://schemas.microsoft.com/office/drawing/2016/5/12/chartex" xmlns:cx7="http://schemas.microsoft.com/office/drawing/2016/5/13/chartex" xmlns:cx8="http://schemas.microsoft.com/office/drawing/2016/5/14/chartex" xmlns:mc="http://schemas.openxmlformats.org/markup-compatibility/2006" xmlns:aink="http://schemas.microsoft.com/office/drawing/2016/ink" xmlns:am3d="http://schemas.microsoft.com/office/drawing/2017/model3d" xmlns:o="urn:schemas-microsoft-com:office:office" xmlns:oel="http://schemas.microsoft.com/office/2019/extlst" xmlns:r="http://schemas.openxmlformats.org/officeDocument/2006/relationships" xmlns:m="http://schemas.openxmlformats.org/officeDocument/2006/math" xmlns:v="urn:schemas-microsoft-com:vml" xmlns:wp14="http://schemas.microsoft.com/office/word/2010/wordprocessingDrawing" xmlns:wp="http://schemas.openxmlformats.org/drawingml/2006/wordprocessingDrawing" xmlns:w10="urn:schemas-microsoft-com:office:word" xmlns:w="http://schemas.openxmlformats.org/wordprocessingml/2006/main" xmlns:w14="http://schemas.microsoft.com/office/word/2010/wordml" xmlns:w15="http://schemas.microsoft.com/office/word/2012/wordml" xmlns:w16cex="http://schemas.microsoft.com/office/word/2018/wordml/cex" xmlns:w16cid="http://schemas.microsoft.com/office/word/2016/wordml/cid" xmlns:w16="http://schemas.microsoft.com/office/word/2018/wordml" xmlns:w16du="http://schemas.microsoft.com/office/word/2023/wordml/word16du" xmlns:w16sdtdh="http://schemas.microsoft.com/office/word/2020/wordml/sdtdatahash" xmlns:w16se="http://schemas.microsoft.com/office/word/2015/wordml/symex" xmlns:wpg="http://schemas.microsoft.com/office/word/2010/wordprocessingGroup" xmlns:wpi="http://schemas.microsoft.com/office/word/2010/wordprocessingInk" xmlns:wne="http://schemas.microsoft.com/office/word/2006/wordml" xmlns:wps="http://schemas.microsoft.com/office/word/2010/wordprocessingShape" mc:Ignorable="w14 w15 w16se w16cid w16 w16cex w16sdtdh w16du wp14">
+<w:endnotes xmlns:wpc="http://schemas.microsoft.com/office/word/2010/wordprocessingCanvas" xmlns:cx="http://schemas.microsoft.com/office/drawing/2014/chartex" xmlns:cx1="http://schemas.microsoft.com/office/drawing/2015/9/8/chartex" xmlns:cx2="http://schemas.microsoft.com/office/drawing/2015/10/21/chartex" xmlns:cx3="http://schemas.microsoft.com/office/drawing/2016/5/9/chartex" xmlns:cx4="http://schemas.microsoft.com/office/drawing/2016/5/10/chartex" xmlns:cx5="http://schemas.microsoft.com/office/drawing/2016/5/11/chartex" xmlns:cx6="http://schemas.microsoft.com/office/drawing/2016/5/12/chartex" xmlns:cx7="http://schemas.microsoft.com/office/drawing/2016/5/13/chartex" xmlns:cx8="http://schemas.microsoft.com/office/drawing/2016/5/14/chartex" xmlns:mc="http://schemas.openxmlformats.org/markup-compatibility/2006" xmlns:aink="http://schemas.microsoft.com/office/drawing/2016/ink" xmlns:am3d="http://schemas.microsoft.com/office/drawing/2017/model3d" xmlns:o="urn:schemas-microsoft-com:office:office" xmlns:oel="http://schemas.microsoft.com/office/2019/extlst" xmlns:r="http://schemas.openxmlformats.org/officeDocument/2006/relationships" xmlns:m="http://schemas.openxmlformats.org/officeDocument/2006/math" xmlns:v="urn:schemas-microsoft-com:vml" xmlns:wp14="http://schemas.microsoft.com/office/word/2010/wordprocessingDrawing" xmlns:wp="http://schemas.openxmlformats.org/drawingml/2006/wordprocessingDrawing" xmlns:w10="urn:schemas-microsoft-com:office:word" xmlns:w="http://schemas.openxmlformats.org/wordprocessingml/2006/main" xmlns:w14="http://schemas.microsoft.com/office/word/2010/wordml" xmlns:w15="http://schemas.microsoft.com/office/word/2012/wordml" xmlns:w16cex="http://schemas.microsoft.com/office/word/2018/wordml/cex" xmlns:w16cid="http://schemas.microsoft.com/office/word/2016/wordml/cid" xmlns:w16="http://schemas.microsoft.com/office/word/2018/wordml" xmlns:w16du="http://schemas.microsoft.com/office/word/2023/wordml/word16du" xmlns:w16sdtdh="http://schemas.microsoft.com/office/word/2020/wordml/sdtdatahash" xmlns:w16sdtfl="http://schemas.microsoft.com/office/word/2024/wordml/sdtformatlock" xmlns:w16se="http://schemas.microsoft.com/office/word/2015/wordml/symex" xmlns:wpg="http://schemas.microsoft.com/office/word/2010/wordprocessingGroup" xmlns:wpi="http://schemas.microsoft.com/office/word/2010/wordprocessingInk" xmlns:wne="http://schemas.microsoft.com/office/word/2006/wordml" xmlns:wps="http://schemas.microsoft.com/office/word/2010/wordprocessingShape" mc:Ignorable="w14 w15 w16se w16cid w16 w16cex w16sdtdh w16sdtfl w16du wp14">
   <w:endnote w:type="separator" w:id="-1">
     <w:p>
       <w:pPr>
@@ -755,7 +1098,7 @@
 </file>
 
 <file path=word/footer1.xml><?xml version="1.0" encoding="utf-8"?>
-<w:ftr xmlns:wpc="http://schemas.microsoft.com/office/word/2010/wordprocessingCanvas" xmlns:cx="http://schemas.microsoft.com/office/drawing/2014/chartex" xmlns:cx1="http://schemas.microsoft.com/office/drawing/2015/9/8/chartex" xmlns:cx2="http://schemas.microsoft.com/office/drawing/2015/10/21/chartex" xmlns:cx3="http://schemas.microsoft.com/office/drawing/2016/5/9/chartex" xmlns:cx4="http://schemas.microsoft.com/office/drawing/2016/5/10/chartex" xmlns:cx5="http://schemas.microsoft.com/office/drawing/2016/5/11/chartex" xmlns:cx6="http://schemas.microsoft.com/office/drawing/2016/5/12/chartex" xmlns:cx7="http://schemas.microsoft.com/office/drawing/2016/5/13/chartex" xmlns:cx8="http://schemas.microsoft.com/office/drawing/2016/5/14/chartex" xmlns:mc="http://schemas.openxmlformats.org/markup-compatibility/2006" xmlns:aink="http://schemas.microsoft.com/office/drawing/2016/ink" xmlns:am3d="http://schemas.microsoft.com/office/drawing/2017/model3d" xmlns:o="urn:schemas-microsoft-com:office:office" xmlns:oel="http://schemas.microsoft.com/office/2019/extlst" xmlns:r="http://schemas.openxmlformats.org/officeDocument/2006/relationships" xmlns:m="http://schemas.openxmlformats.org/officeDocument/2006/math" xmlns:v="urn:schemas-microsoft-com:vml" xmlns:wp14="http://schemas.microsoft.com/office/word/2010/wordprocessingDrawing" xmlns:wp="http://schemas.openxmlformats.org/drawingml/2006/wordprocessingDrawing" xmlns:w10="urn:schemas-microsoft-com:office:word" xmlns:w="http://schemas.openxmlformats.org/wordprocessingml/2006/main" xmlns:w14="http://schemas.microsoft.com/office/word/2010/wordml" xmlns:w15="http://schemas.microsoft.com/office/word/2012/wordml" xmlns:w16cex="http://schemas.microsoft.com/office/word/2018/wordml/cex" xmlns:w16cid="http://schemas.microsoft.com/office/word/2016/wordml/cid" xmlns:w16="http://schemas.microsoft.com/office/word/2018/wordml" xmlns:w16du="http://schemas.microsoft.com/office/word/2023/wordml/word16du" xmlns:w16sdtdh="http://schemas.microsoft.com/office/word/2020/wordml/sdtdatahash" xmlns:w16se="http://schemas.microsoft.com/office/word/2015/wordml/symex" xmlns:wpg="http://schemas.microsoft.com/office/word/2010/wordprocessingGroup" xmlns:wpi="http://schemas.microsoft.com/office/word/2010/wordprocessingInk" xmlns:wne="http://schemas.microsoft.com/office/word/2006/wordml" xmlns:wps="http://schemas.microsoft.com/office/word/2010/wordprocessingShape" mc:Ignorable="w14 w15 w16se w16cid w16 w16cex w16sdtdh w16du wp14">
+<w:ftr xmlns:wpc="http://schemas.microsoft.com/office/word/2010/wordprocessingCanvas" xmlns:cx="http://schemas.microsoft.com/office/drawing/2014/chartex" xmlns:cx1="http://schemas.microsoft.com/office/drawing/2015/9/8/chartex" xmlns:cx2="http://schemas.microsoft.com/office/drawing/2015/10/21/chartex" xmlns:cx3="http://schemas.microsoft.com/office/drawing/2016/5/9/chartex" xmlns:cx4="http://schemas.microsoft.com/office/drawing/2016/5/10/chartex" xmlns:cx5="http://schemas.microsoft.com/office/drawing/2016/5/11/chartex" xmlns:cx6="http://schemas.microsoft.com/office/drawing/2016/5/12/chartex" xmlns:cx7="http://schemas.microsoft.com/office/drawing/2016/5/13/chartex" xmlns:cx8="http://schemas.microsoft.com/office/drawing/2016/5/14/chartex" xmlns:mc="http://schemas.openxmlformats.org/markup-compatibility/2006" xmlns:aink="http://schemas.microsoft.com/office/drawing/2016/ink" xmlns:am3d="http://schemas.microsoft.com/office/drawing/2017/model3d" xmlns:o="urn:schemas-microsoft-com:office:office" xmlns:oel="http://schemas.microsoft.com/office/2019/extlst" xmlns:r="http://schemas.openxmlformats.org/officeDocument/2006/relationships" xmlns:m="http://schemas.openxmlformats.org/officeDocument/2006/math" xmlns:v="urn:schemas-microsoft-com:vml" xmlns:wp14="http://schemas.microsoft.com/office/word/2010/wordprocessingDrawing" xmlns:wp="http://schemas.openxmlformats.org/drawingml/2006/wordprocessingDrawing" xmlns:w10="urn:schemas-microsoft-com:office:word" xmlns:w="http://schemas.openxmlformats.org/wordprocessingml/2006/main" xmlns:w14="http://schemas.microsoft.com/office/word/2010/wordml" xmlns:w15="http://schemas.microsoft.com/office/word/2012/wordml" xmlns:w16cex="http://schemas.microsoft.com/office/word/2018/wordml/cex" xmlns:w16cid="http://schemas.microsoft.com/office/word/2016/wordml/cid" xmlns:w16="http://schemas.microsoft.com/office/word/2018/wordml" xmlns:w16du="http://schemas.microsoft.com/office/word/2023/wordml/word16du" xmlns:w16sdtdh="http://schemas.microsoft.com/office/word/2020/wordml/sdtdatahash" xmlns:w16sdtfl="http://schemas.microsoft.com/office/word/2024/wordml/sdtformatlock" xmlns:w16se="http://schemas.microsoft.com/office/word/2015/wordml/symex" xmlns:wpg="http://schemas.microsoft.com/office/word/2010/wordprocessingGroup" xmlns:wpi="http://schemas.microsoft.com/office/word/2010/wordprocessingInk" xmlns:wne="http://schemas.microsoft.com/office/word/2006/wordml" xmlns:wps="http://schemas.microsoft.com/office/word/2010/wordprocessingShape" mc:Ignorable="w14 w15 w16se w16cid w16 w16cex w16sdtdh w16sdtfl w16du wp14">
   <w:tbl>
     <w:tblPr>
       <w:tblStyle w:val="TableGrid"/>
@@ -832,7 +1175,15 @@
             </w:tabs>
           </w:pPr>
           <w:r>
-            <w:t xml:space="preserve"> DATE: {TodayDate}</w:t>
+            <w:t xml:space="preserve"> DATE: {</w:t>
+          </w:r>
+          <w:proofErr w:type="spellStart"/>
+          <w:r>
+            <w:t>TodayDate</w:t>
+          </w:r>
+          <w:proofErr w:type="spellEnd"/>
+          <w:r>
+            <w:t>}</w:t>
           </w:r>
         </w:p>
       </w:tc>
@@ -852,7 +1203,15 @@
             </w:tabs>
           </w:pPr>
           <w:r>
-            <w:t>SHEET: Cable tray calculations - {TrayName}</w:t>
+            <w:t>SHEET: Cable tray calculations - {</w:t>
+          </w:r>
+          <w:proofErr w:type="spellStart"/>
+          <w:r>
+            <w:t>TrayName</w:t>
+          </w:r>
+          <w:proofErr w:type="spellEnd"/>
+          <w:r>
+            <w:t>}</w:t>
           </w:r>
         </w:p>
       </w:tc>
@@ -895,7 +1254,15 @@
             <w:t xml:space="preserve"> </w:t>
           </w:r>
           <w:r>
-            <w:t>{DocNo}</w:t>
+            <w:t>{</w:t>
+          </w:r>
+          <w:proofErr w:type="spellStart"/>
+          <w:r>
+            <w:t>DocNo</w:t>
+          </w:r>
+          <w:proofErr w:type="spellEnd"/>
+          <w:r>
+            <w:t>}</w:t>
           </w:r>
         </w:p>
       </w:tc>
@@ -918,7 +1285,15 @@
             <w:t xml:space="preserve"> </w:t>
           </w:r>
           <w:r>
-            <w:t>{DocType}</w:t>
+            <w:t>{</w:t>
+          </w:r>
+          <w:proofErr w:type="spellStart"/>
+          <w:r>
+            <w:t>DocType</w:t>
+          </w:r>
+          <w:proofErr w:type="spellEnd"/>
+          <w:r>
+            <w:t>}</w:t>
           </w:r>
         </w:p>
       </w:tc>
@@ -935,7 +1310,15 @@
             </w:tabs>
           </w:pPr>
           <w:r>
-            <w:t>DOC. PART: {DocPart}</w:t>
+            <w:t>DOC. PART: {</w:t>
+          </w:r>
+          <w:proofErr w:type="spellStart"/>
+          <w:r>
+            <w:t>DocPart</w:t>
+          </w:r>
+          <w:proofErr w:type="spellEnd"/>
+          <w:r>
+            <w:t>}</w:t>
           </w:r>
         </w:p>
       </w:tc>
@@ -958,7 +1341,15 @@
             <w:t xml:space="preserve"> </w:t>
           </w:r>
           <w:r>
-            <w:t>{RevNo}</w:t>
+            <w:t>{</w:t>
+          </w:r>
+          <w:proofErr w:type="spellStart"/>
+          <w:r>
+            <w:t>RevNo</w:t>
+          </w:r>
+          <w:proofErr w:type="spellEnd"/>
+          <w:r>
+            <w:t>}</w:t>
           </w:r>
         </w:p>
       </w:tc>
@@ -1079,7 +1470,7 @@
 </file>
 
 <file path=word/footnotes.xml><?xml version="1.0" encoding="utf-8"?>
-<w:footnotes xmlns:wpc="http://schemas.microsoft.com/office/word/2010/wordprocessingCanvas" xmlns:cx="http://schemas.microsoft.com/office/drawing/2014/chartex" xmlns:cx1="http://schemas.microsoft.com/office/drawing/2015/9/8/chartex" xmlns:cx2="http://schemas.microsoft.com/office/drawing/2015/10/21/chartex" xmlns:cx3="http://schemas.microsoft.com/office/drawing/2016/5/9/chartex" xmlns:cx4="http://schemas.microsoft.com/office/drawing/2016/5/10/chartex" xmlns:cx5="http://schemas.microsoft.com/office/drawing/2016/5/11/chartex" xmlns:cx6="http://schemas.microsoft.com/office/drawing/2016/5/12/chartex" xmlns:cx7="http://schemas.microsoft.com/office/drawing/2016/5/13/chartex" xmlns:cx8="http://schemas.microsoft.com/office/drawing/2016/5/14/chartex" xmlns:mc="http://schemas.openxmlformats.org/markup-compatibility/2006" xmlns:aink="http://schemas.microsoft.com/office/drawing/2016/ink" xmlns:am3d="http://schemas.microsoft.com/office/drawing/2017/model3d" xmlns:o="urn:schemas-microsoft-com:office:office" xmlns:oel="http://schemas.microsoft.com/office/2019/extlst" xmlns:r="http://schemas.openxmlformats.org/officeDocument/2006/relationships" xmlns:m="http://schemas.openxmlformats.org/officeDocument/2006/math" xmlns:v="urn:schemas-microsoft-com:vml" xmlns:wp14="http://schemas.microsoft.com/office/word/2010/wordprocessingDrawing" xmlns:wp="http://schemas.openxmlformats.org/drawingml/2006/wordprocessingDrawing" xmlns:w10="urn:schemas-microsoft-com:office:word" xmlns:w="http://schemas.openxmlformats.org/wordprocessingml/2006/main" xmlns:w14="http://schemas.microsoft.com/office/word/2010/wordml" xmlns:w15="http://schemas.microsoft.com/office/word/2012/wordml" xmlns:w16cex="http://schemas.microsoft.com/office/word/2018/wordml/cex" xmlns:w16cid="http://schemas.microsoft.com/office/word/2016/wordml/cid" xmlns:w16="http://schemas.microsoft.com/office/word/2018/wordml" xmlns:w16du="http://schemas.microsoft.com/office/word/2023/wordml/word16du" xmlns:w16sdtdh="http://schemas.microsoft.com/office/word/2020/wordml/sdtdatahash" xmlns:w16se="http://schemas.microsoft.com/office/word/2015/wordml/symex" xmlns:wpg="http://schemas.microsoft.com/office/word/2010/wordprocessingGroup" xmlns:wpi="http://schemas.microsoft.com/office/word/2010/wordprocessingInk" xmlns:wne="http://schemas.microsoft.com/office/word/2006/wordml" xmlns:wps="http://schemas.microsoft.com/office/word/2010/wordprocessingShape" mc:Ignorable="w14 w15 w16se w16cid w16 w16cex w16sdtdh w16du wp14">
+<w:footnotes xmlns:wpc="http://schemas.microsoft.com/office/word/2010/wordprocessingCanvas" xmlns:cx="http://schemas.microsoft.com/office/drawing/2014/chartex" xmlns:cx1="http://schemas.microsoft.com/office/drawing/2015/9/8/chartex" xmlns:cx2="http://schemas.microsoft.com/office/drawing/2015/10/21/chartex" xmlns:cx3="http://schemas.microsoft.com/office/drawing/2016/5/9/chartex" xmlns:cx4="http://schemas.microsoft.com/office/drawing/2016/5/10/chartex" xmlns:cx5="http://schemas.microsoft.com/office/drawing/2016/5/11/chartex" xmlns:cx6="http://schemas.microsoft.com/office/drawing/2016/5/12/chartex" xmlns:cx7="http://schemas.microsoft.com/office/drawing/2016/5/13/chartex" xmlns:cx8="http://schemas.microsoft.com/office/drawing/2016/5/14/chartex" xmlns:mc="http://schemas.openxmlformats.org/markup-compatibility/2006" xmlns:aink="http://schemas.microsoft.com/office/drawing/2016/ink" xmlns:am3d="http://schemas.microsoft.com/office/drawing/2017/model3d" xmlns:o="urn:schemas-microsoft-com:office:office" xmlns:oel="http://schemas.microsoft.com/office/2019/extlst" xmlns:r="http://schemas.openxmlformats.org/officeDocument/2006/relationships" xmlns:m="http://schemas.openxmlformats.org/officeDocument/2006/math" xmlns:v="urn:schemas-microsoft-com:vml" xmlns:wp14="http://schemas.microsoft.com/office/word/2010/wordprocessingDrawing" xmlns:wp="http://schemas.openxmlformats.org/drawingml/2006/wordprocessingDrawing" xmlns:w10="urn:schemas-microsoft-com:office:word" xmlns:w="http://schemas.openxmlformats.org/wordprocessingml/2006/main" xmlns:w14="http://schemas.microsoft.com/office/word/2010/wordml" xmlns:w15="http://schemas.microsoft.com/office/word/2012/wordml" xmlns:w16cex="http://schemas.microsoft.com/office/word/2018/wordml/cex" xmlns:w16cid="http://schemas.microsoft.com/office/word/2016/wordml/cid" xmlns:w16="http://schemas.microsoft.com/office/word/2018/wordml" xmlns:w16du="http://schemas.microsoft.com/office/word/2023/wordml/word16du" xmlns:w16sdtdh="http://schemas.microsoft.com/office/word/2020/wordml/sdtdatahash" xmlns:w16sdtfl="http://schemas.microsoft.com/office/word/2024/wordml/sdtformatlock" xmlns:w16se="http://schemas.microsoft.com/office/word/2015/wordml/symex" xmlns:wpg="http://schemas.microsoft.com/office/word/2010/wordprocessingGroup" xmlns:wpi="http://schemas.microsoft.com/office/word/2010/wordprocessingInk" xmlns:wne="http://schemas.microsoft.com/office/word/2006/wordml" xmlns:wps="http://schemas.microsoft.com/office/word/2010/wordprocessingShape" mc:Ignorable="w14 w15 w16se w16cid w16 w16cex w16sdtdh w16sdtfl w16du wp14">
   <w:footnote w:type="separator" w:id="-1">
     <w:p>
       <w:pPr>
@@ -1104,7 +1495,7 @@
 </file>
 
 <file path=word/header1.xml><?xml version="1.0" encoding="utf-8"?>
-<w:hdr xmlns:wpc="http://schemas.microsoft.com/office/word/2010/wordprocessingCanvas" xmlns:cx="http://schemas.microsoft.com/office/drawing/2014/chartex" xmlns:cx1="http://schemas.microsoft.com/office/drawing/2015/9/8/chartex" xmlns:cx2="http://schemas.microsoft.com/office/drawing/2015/10/21/chartex" xmlns:cx3="http://schemas.microsoft.com/office/drawing/2016/5/9/chartex" xmlns:cx4="http://schemas.microsoft.com/office/drawing/2016/5/10/chartex" xmlns:cx5="http://schemas.microsoft.com/office/drawing/2016/5/11/chartex" xmlns:cx6="http://schemas.microsoft.com/office/drawing/2016/5/12/chartex" xmlns:cx7="http://schemas.microsoft.com/office/drawing/2016/5/13/chartex" xmlns:cx8="http://schemas.microsoft.com/office/drawing/2016/5/14/chartex" xmlns:mc="http://schemas.openxmlformats.org/markup-compatibility/2006" xmlns:aink="http://schemas.microsoft.com/office/drawing/2016/ink" xmlns:am3d="http://schemas.microsoft.com/office/drawing/2017/model3d" xmlns:o="urn:schemas-microsoft-com:office:office" xmlns:oel="http://schemas.microsoft.com/office/2019/extlst" xmlns:r="http://schemas.openxmlformats.org/officeDocument/2006/relationships" xmlns:m="http://schemas.openxmlformats.org/officeDocument/2006/math" xmlns:v="urn:schemas-microsoft-com:vml" xmlns:wp14="http://schemas.microsoft.com/office/word/2010/wordprocessingDrawing" xmlns:wp="http://schemas.openxmlformats.org/drawingml/2006/wordprocessingDrawing" xmlns:w10="urn:schemas-microsoft-com:office:word" xmlns:w="http://schemas.openxmlformats.org/wordprocessingml/2006/main" xmlns:w14="http://schemas.microsoft.com/office/word/2010/wordml" xmlns:w15="http://schemas.microsoft.com/office/word/2012/wordml" xmlns:w16cex="http://schemas.microsoft.com/office/word/2018/wordml/cex" xmlns:w16cid="http://schemas.microsoft.com/office/word/2016/wordml/cid" xmlns:w16="http://schemas.microsoft.com/office/word/2018/wordml" xmlns:w16du="http://schemas.microsoft.com/office/word/2023/wordml/word16du" xmlns:w16sdtdh="http://schemas.microsoft.com/office/word/2020/wordml/sdtdatahash" xmlns:w16se="http://schemas.microsoft.com/office/word/2015/wordml/symex" xmlns:wpg="http://schemas.microsoft.com/office/word/2010/wordprocessingGroup" xmlns:wpi="http://schemas.microsoft.com/office/word/2010/wordprocessingInk" xmlns:wne="http://schemas.microsoft.com/office/word/2006/wordml" xmlns:wps="http://schemas.microsoft.com/office/word/2010/wordprocessingShape" mc:Ignorable="w14 w15 w16se w16cid w16 w16cex w16sdtdh w16du wp14">
+<w:hdr xmlns:wpc="http://schemas.microsoft.com/office/word/2010/wordprocessingCanvas" xmlns:cx="http://schemas.microsoft.com/office/drawing/2014/chartex" xmlns:cx1="http://schemas.microsoft.com/office/drawing/2015/9/8/chartex" xmlns:cx2="http://schemas.microsoft.com/office/drawing/2015/10/21/chartex" xmlns:cx3="http://schemas.microsoft.com/office/drawing/2016/5/9/chartex" xmlns:cx4="http://schemas.microsoft.com/office/drawing/2016/5/10/chartex" xmlns:cx5="http://schemas.microsoft.com/office/drawing/2016/5/11/chartex" xmlns:cx6="http://schemas.microsoft.com/office/drawing/2016/5/12/chartex" xmlns:cx7="http://schemas.microsoft.com/office/drawing/2016/5/13/chartex" xmlns:cx8="http://schemas.microsoft.com/office/drawing/2016/5/14/chartex" xmlns:mc="http://schemas.openxmlformats.org/markup-compatibility/2006" xmlns:aink="http://schemas.microsoft.com/office/drawing/2016/ink" xmlns:am3d="http://schemas.microsoft.com/office/drawing/2017/model3d" xmlns:o="urn:schemas-microsoft-com:office:office" xmlns:oel="http://schemas.microsoft.com/office/2019/extlst" xmlns:r="http://schemas.openxmlformats.org/officeDocument/2006/relationships" xmlns:m="http://schemas.openxmlformats.org/officeDocument/2006/math" xmlns:v="urn:schemas-microsoft-com:vml" xmlns:wp14="http://schemas.microsoft.com/office/word/2010/wordprocessingDrawing" xmlns:wp="http://schemas.openxmlformats.org/drawingml/2006/wordprocessingDrawing" xmlns:w10="urn:schemas-microsoft-com:office:word" xmlns:w="http://schemas.openxmlformats.org/wordprocessingml/2006/main" xmlns:w14="http://schemas.microsoft.com/office/word/2010/wordml" xmlns:w15="http://schemas.microsoft.com/office/word/2012/wordml" xmlns:w16cex="http://schemas.microsoft.com/office/word/2018/wordml/cex" xmlns:w16cid="http://schemas.microsoft.com/office/word/2016/wordml/cid" xmlns:w16="http://schemas.microsoft.com/office/word/2018/wordml" xmlns:w16du="http://schemas.microsoft.com/office/word/2023/wordml/word16du" xmlns:w16sdtdh="http://schemas.microsoft.com/office/word/2020/wordml/sdtdatahash" xmlns:w16sdtfl="http://schemas.microsoft.com/office/word/2024/wordml/sdtformatlock" xmlns:w16se="http://schemas.microsoft.com/office/word/2015/wordml/symex" xmlns:wpg="http://schemas.microsoft.com/office/word/2010/wordprocessingGroup" xmlns:wpi="http://schemas.microsoft.com/office/word/2010/wordprocessingInk" xmlns:wne="http://schemas.microsoft.com/office/word/2006/wordml" xmlns:wps="http://schemas.microsoft.com/office/word/2010/wordprocessingShape" mc:Ignorable="w14 w15 w16se w16cid w16 w16cex w16sdtdh w16sdtfl w16du wp14">
   <w:p>
     <w:pPr>
       <w:pStyle w:val="Header"/>
@@ -1240,7 +1631,7 @@
 </file>
 
 <file path=word/styles.xml><?xml version="1.0" encoding="utf-8"?>
-<w:styles xmlns:mc="http://schemas.openxmlformats.org/markup-compatibility/2006" xmlns:r="http://schemas.openxmlformats.org/officeDocument/2006/relationships" xmlns:w="http://schemas.openxmlformats.org/wordprocessingml/2006/main" xmlns:w14="http://schemas.microsoft.com/office/word/2010/wordml" xmlns:w15="http://schemas.microsoft.com/office/word/2012/wordml" xmlns:w16cex="http://schemas.microsoft.com/office/word/2018/wordml/cex" xmlns:w16cid="http://schemas.microsoft.com/office/word/2016/wordml/cid" xmlns:w16="http://schemas.microsoft.com/office/word/2018/wordml" xmlns:w16du="http://schemas.microsoft.com/office/word/2023/wordml/word16du" xmlns:w16sdtdh="http://schemas.microsoft.com/office/word/2020/wordml/sdtdatahash" xmlns:w16se="http://schemas.microsoft.com/office/word/2015/wordml/symex" mc:Ignorable="w14 w15 w16se w16cid w16 w16cex w16sdtdh w16du">
+<w:styles xmlns:mc="http://schemas.openxmlformats.org/markup-compatibility/2006" xmlns:r="http://schemas.openxmlformats.org/officeDocument/2006/relationships" xmlns:w="http://schemas.openxmlformats.org/wordprocessingml/2006/main" xmlns:w14="http://schemas.microsoft.com/office/word/2010/wordml" xmlns:w15="http://schemas.microsoft.com/office/word/2012/wordml" xmlns:w16cex="http://schemas.microsoft.com/office/word/2018/wordml/cex" xmlns:w16cid="http://schemas.microsoft.com/office/word/2016/wordml/cid" xmlns:w16="http://schemas.microsoft.com/office/word/2018/wordml" xmlns:w16du="http://schemas.microsoft.com/office/word/2023/wordml/word16du" xmlns:w16sdtdh="http://schemas.microsoft.com/office/word/2020/wordml/sdtdatahash" xmlns:w16sdtfl="http://schemas.microsoft.com/office/word/2024/wordml/sdtformatlock" xmlns:w16se="http://schemas.microsoft.com/office/word/2015/wordml/symex" mc:Ignorable="w14 w15 w16se w16cid w16 w16cex w16sdtdh w16sdtfl w16du">
   <w:docDefaults>
     <w:rPrDefault>
       <w:rPr>

--- a/TraysFastUpdate/wwwroot/ReportMacroTemplate_Space.docx
+++ b/TraysFastUpdate/wwwroot/ReportMacroTemplate_Space.docx
@@ -33,20 +33,7 @@
         <w:jc w:val="center"/>
       </w:pPr>
       <w:r>
-        <w:t xml:space="preserve">Cable tray </w:t>
-      </w:r>
-      <w:proofErr w:type="gramStart"/>
-      <w:r>
-        <w:t>name: {</w:t>
-      </w:r>
-      <w:proofErr w:type="spellStart"/>
-      <w:proofErr w:type="gramEnd"/>
-      <w:r>
-        <w:t>TrayName</w:t>
-      </w:r>
-      <w:proofErr w:type="spellEnd"/>
-      <w:r>
-        <w:t>}</w:t>
+        <w:t>Cable tray name: {TrayName}</w:t>
       </w:r>
     </w:p>
     <w:p/>
@@ -62,35 +49,7 @@
         <w:rPr>
           <w:color w:val="000000" w:themeColor="text1"/>
         </w:rPr>
-        <w:t xml:space="preserve">Cable tray type: </w:t>
-      </w:r>
-      <w:proofErr w:type="spellStart"/>
-      <w:r>
-        <w:rPr>
-          <w:color w:val="000000" w:themeColor="text1"/>
-        </w:rPr>
-        <w:t>Niedax</w:t>
-      </w:r>
-      <w:proofErr w:type="spellEnd"/>
-      <w:r>
-        <w:rPr>
-          <w:color w:val="000000" w:themeColor="text1"/>
-        </w:rPr>
-        <w:t xml:space="preserve"> {</w:t>
-      </w:r>
-      <w:proofErr w:type="spellStart"/>
-      <w:r>
-        <w:rPr>
-          <w:color w:val="000000" w:themeColor="text1"/>
-        </w:rPr>
-        <w:t>TrayType</w:t>
-      </w:r>
-      <w:proofErr w:type="spellEnd"/>
-      <w:r>
-        <w:rPr>
-          <w:color w:val="000000" w:themeColor="text1"/>
-        </w:rPr>
-        <w:t>}</w:t>
+        <w:t>Cable tray type: Niedax {TrayType}</w:t>
       </w:r>
     </w:p>
     <w:p>
@@ -105,29 +64,7 @@
         <w:rPr>
           <w:color w:val="000000" w:themeColor="text1"/>
         </w:rPr>
-        <w:t xml:space="preserve">Cable tray </w:t>
-      </w:r>
-      <w:proofErr w:type="gramStart"/>
-      <w:r>
-        <w:rPr>
-          <w:color w:val="000000" w:themeColor="text1"/>
-        </w:rPr>
-        <w:t>purpose: {</w:t>
-      </w:r>
-      <w:proofErr w:type="spellStart"/>
-      <w:proofErr w:type="gramEnd"/>
-      <w:r>
-        <w:rPr>
-          <w:color w:val="000000" w:themeColor="text1"/>
-        </w:rPr>
-        <w:t>TrayPurpose</w:t>
-      </w:r>
-      <w:proofErr w:type="spellEnd"/>
-      <w:r>
-        <w:rPr>
-          <w:color w:val="000000" w:themeColor="text1"/>
-        </w:rPr>
-        <w:t>}</w:t>
+        <w:t>Cable tray purpose: {TrayPurpose}</w:t>
       </w:r>
     </w:p>
     <w:p/>
@@ -143,18 +80,8 @@
       <w:pPr>
         <w:ind w:firstLine="720"/>
       </w:pPr>
-      <w:proofErr w:type="gramStart"/>
-      <w:r>
-        <w:t>Height: {</w:t>
-      </w:r>
-      <w:proofErr w:type="spellStart"/>
-      <w:proofErr w:type="gramEnd"/>
-      <w:r>
-        <w:t>TrayHeight</w:t>
-      </w:r>
-      <w:proofErr w:type="spellEnd"/>
-      <w:r>
-        <w:t xml:space="preserve">} </w:t>
+      <w:r>
+        <w:t xml:space="preserve">Height: {TrayHeight} </w:t>
       </w:r>
       <w:r>
         <w:t>[</w:t>
@@ -166,15 +93,7 @@
         <w:t>]</w:t>
       </w:r>
       <w:r>
-        <w:t>, Width: {</w:t>
-      </w:r>
-      <w:proofErr w:type="spellStart"/>
-      <w:r>
-        <w:t>TrayWidth</w:t>
-      </w:r>
-      <w:proofErr w:type="spellEnd"/>
-      <w:r>
-        <w:t xml:space="preserve">} </w:t>
+        <w:t xml:space="preserve">, Width: {TrayWidth} </w:t>
       </w:r>
       <w:r>
         <w:t>[</w:t>
@@ -186,15 +105,7 @@
         <w:t>]</w:t>
       </w:r>
       <w:r>
-        <w:t>, Length: {</w:t>
-      </w:r>
-      <w:proofErr w:type="spellStart"/>
-      <w:r>
-        <w:t>TrayLength</w:t>
-      </w:r>
-      <w:proofErr w:type="spellEnd"/>
-      <w:r>
-        <w:t xml:space="preserve">} </w:t>
+        <w:t xml:space="preserve">, Length: {TrayLength} </w:t>
       </w:r>
       <w:r>
         <w:t>[</w:t>
@@ -213,18 +124,8 @@
       <w:pPr>
         <w:ind w:firstLine="720"/>
       </w:pPr>
-      <w:proofErr w:type="gramStart"/>
-      <w:r>
-        <w:t>Weight: {</w:t>
-      </w:r>
-      <w:proofErr w:type="spellStart"/>
-      <w:proofErr w:type="gramEnd"/>
-      <w:r>
-        <w:t>TrayWeight</w:t>
-      </w:r>
-      <w:proofErr w:type="spellEnd"/>
-      <w:r>
-        <w:t xml:space="preserve">} </w:t>
+      <w:r>
+        <w:t xml:space="preserve">Weight: {TrayWeight} </w:t>
       </w:r>
       <w:r>
         <w:t>[</w:t>
@@ -237,57 +138,6 @@
       </w:r>
       <w:r>
         <w:t>,</w:t>
-      </w:r>
-    </w:p>
-    <w:p>
-      <w:pPr>
-        <w:pStyle w:val="Heading1"/>
-      </w:pPr>
-      <w:r>
-        <w:t>Cable tray mounting accessories:</w:t>
-      </w:r>
-    </w:p>
-    <w:p>
-      <w:pPr>
-        <w:pStyle w:val="Heading2"/>
-      </w:pPr>
-      <w:r>
-        <w:t>Supports:</w:t>
-      </w:r>
-    </w:p>
-    <w:p>
-      <w:r>
-        <w:tab/>
-        <w:t>Count: {</w:t>
-      </w:r>
-      <w:proofErr w:type="spellStart"/>
-      <w:r>
-        <w:t>SupportsCount</w:t>
-      </w:r>
-      <w:proofErr w:type="spellEnd"/>
-      <w:r>
-        <w:t xml:space="preserve">}, </w:t>
-      </w:r>
-    </w:p>
-    <w:p>
-      <w:pPr>
-        <w:ind w:firstLine="720"/>
-      </w:pPr>
-      <w:r>
-        <w:t xml:space="preserve">Weight per </w:t>
-      </w:r>
-      <w:proofErr w:type="gramStart"/>
-      <w:r>
-        <w:t>piece: {</w:t>
-      </w:r>
-      <w:proofErr w:type="spellStart"/>
-      <w:proofErr w:type="gramEnd"/>
-      <w:r>
-        <w:t>SupportWeight</w:t>
-      </w:r>
-      <w:proofErr w:type="spellEnd"/>
-      <w:r>
-        <w:t>} [kg]</w:t>
       </w:r>
     </w:p>
     <w:p>
@@ -306,21 +156,8 @@
     </w:p>
     <w:p>
       <w:r>
-        <w:t>{</w:t>
-      </w:r>
-      <w:proofErr w:type="spellStart"/>
-      <w:r>
-        <w:t>CablesTable</w:t>
-      </w:r>
-      <w:proofErr w:type="spellEnd"/>
-      <w:r>
-        <w:t>}</w:t>
-      </w:r>
-      <w:r>
-        <w:tab/>
-      </w:r>
-    </w:p>
-    <w:p>
+        <w:t>{CablesTable}</w:t>
+      </w:r>
       <w:r>
         <w:br w:type="page"/>
       </w:r>
@@ -343,6 +180,7 @@
       </w:r>
     </w:p>
     <w:p>
+      <w:bookmarkStart w:id="0" w:name="_Hlk190178719"/>
       <w:r>
         <w:tab/>
         <w:t xml:space="preserve">The supports weight calculations depend on the distance between the supports based on the tray length and the count. For </w:t>
@@ -351,15 +189,7 @@
         <w:t>“</w:t>
       </w:r>
       <w:r>
-        <w:t>{</w:t>
-      </w:r>
-      <w:proofErr w:type="spellStart"/>
-      <w:r>
-        <w:t>TrayType</w:t>
-      </w:r>
-      <w:proofErr w:type="spellEnd"/>
-      <w:r>
-        <w:t>}</w:t>
+        <w:t>{TrayType}</w:t>
       </w:r>
       <w:r>
         <w:t>”</w:t>
@@ -383,6 +213,23 @@
         <w:t>, there is additional support.</w:t>
       </w:r>
     </w:p>
+    <w:p>
+      <w:pPr>
+        <w:jc w:val="center"/>
+      </w:pPr>
+      <w:r>
+        <w:t>Supports count: {SupportsCount},</w:t>
+      </w:r>
+    </w:p>
+    <w:p>
+      <w:pPr>
+        <w:jc w:val="center"/>
+      </w:pPr>
+      <w:r>
+        <w:t>Weight per piece: {SupportWeight} [kg]</w:t>
+      </w:r>
+    </w:p>
+    <w:bookmarkEnd w:id="0"/>
     <w:p>
       <w:r>
         <w:tab/>
@@ -397,20 +244,7 @@
         <w:jc w:val="center"/>
       </w:pPr>
       <w:r>
-        <w:t xml:space="preserve">Supports total </w:t>
-      </w:r>
-      <w:proofErr w:type="gramStart"/>
-      <w:r>
-        <w:t>weight: {</w:t>
-      </w:r>
-      <w:proofErr w:type="spellStart"/>
-      <w:proofErr w:type="gramEnd"/>
-      <w:r>
-        <w:t>SuppTotalWeight</w:t>
-      </w:r>
-      <w:proofErr w:type="spellEnd"/>
-      <w:r>
-        <w:t>}</w:t>
+        <w:t>Supports total weight: {SuppTotalWeight}</w:t>
       </w:r>
     </w:p>
     <w:p>
@@ -424,18 +258,95 @@
         <w:jc w:val="center"/>
       </w:pPr>
       <w:r>
-        <w:t xml:space="preserve">Supports weight load per </w:t>
-      </w:r>
-      <w:proofErr w:type="gramStart"/>
-      <w:r>
-        <w:t>meter: {</w:t>
-      </w:r>
-      <w:proofErr w:type="spellStart"/>
-      <w:proofErr w:type="gramEnd"/>
-      <w:r>
-        <w:t>SuppWeightPerMeter</w:t>
-      </w:r>
-      <w:proofErr w:type="spellEnd"/>
+        <w:t>Supports weight load per meter: {SuppWeightPerMeter}</w:t>
+      </w:r>
+    </w:p>
+    <w:p>
+      <w:pPr>
+        <w:jc w:val="center"/>
+      </w:pPr>
+    </w:p>
+    <w:p>
+      <w:pPr>
+        <w:pStyle w:val="Heading2"/>
+      </w:pPr>
+      <w:r>
+        <w:t>Tray own weight calculations:</w:t>
+      </w:r>
+    </w:p>
+    <w:p>
+      <w:pPr>
+        <w:ind w:firstLine="720"/>
+      </w:pPr>
+      <w:r>
+        <w:t>T</w:t>
+      </w:r>
+      <w:r>
+        <w:t>r</w:t>
+      </w:r>
+      <w:r>
+        <w:t xml:space="preserve">ay weight load per meter is calculated by the sum of cable tray weight and support weight per meter: </w:t>
+      </w:r>
+    </w:p>
+    <w:p>
+      <w:pPr>
+        <w:jc w:val="center"/>
+      </w:pPr>
+      <w:r>
+        <w:t>Tray weight l</w:t>
+      </w:r>
+      <w:r>
+        <w:t>oad per meter: {TrayLoadPerMeter}</w:t>
+      </w:r>
+    </w:p>
+    <w:p>
+      <w:pPr>
+        <w:ind w:firstLine="720"/>
+      </w:pPr>
+      <w:r>
+        <w:t xml:space="preserve">Total tray weight is calculated by combining the own weight per meter with added supports weight per meter, then multiplied by the tray total length. </w:t>
+      </w:r>
+    </w:p>
+    <w:p>
+      <w:pPr>
+        <w:jc w:val="center"/>
+      </w:pPr>
+      <w:r>
+        <w:t xml:space="preserve">Tray total own weight: </w:t>
+      </w:r>
+      <w:r>
+        <w:t>{TrayWeightCalcs}</w:t>
+      </w:r>
+    </w:p>
+    <w:p>
+      <w:pPr>
+        <w:jc w:val="center"/>
+      </w:pPr>
+    </w:p>
+    <w:p>
+      <w:pPr>
+        <w:pStyle w:val="Heading2"/>
+      </w:pPr>
+      <w:r>
+        <w:t>Cables on tray weight calculations:</w:t>
+      </w:r>
+      <w:r>
+        <w:tab/>
+      </w:r>
+    </w:p>
+    <w:p>
+      <w:pPr>
+        <w:ind w:firstLine="720"/>
+      </w:pPr>
+      <w:r>
+        <w:t xml:space="preserve">Cables weight load per meter is calculated by the sum of cables weight per meter: </w:t>
+      </w:r>
+      <w:r>
+        <w:t>{</w:t>
+      </w:r>
+      <w:r>
+        <w:t>GroundingCableNote</w:t>
+      </w:r>
       <w:r>
         <w:t>}</w:t>
       </w:r>
@@ -444,27 +355,42 @@
       <w:pPr>
         <w:jc w:val="center"/>
       </w:pPr>
+      <w:r>
+        <w:lastRenderedPageBreak/>
+        <w:t>Cables weight load per meter:</w:t>
+      </w:r>
+      <w:r>
+        <w:t xml:space="preserve"> </w:t>
+      </w:r>
+      <w:r>
+        <w:t>{CablesWeightPerMeter}</w:t>
+      </w:r>
+    </w:p>
+    <w:p>
+      <w:pPr>
+        <w:ind w:firstLine="720"/>
+      </w:pPr>
+      <w:r>
+        <w:t xml:space="preserve">Total weight of all the cables on the tray is the sum of the cables weights. </w:t>
+      </w:r>
+    </w:p>
+    <w:p>
+      <w:pPr>
+        <w:jc w:val="center"/>
+      </w:pPr>
+      <w:r>
+        <w:t xml:space="preserve">Total weight on the tray: </w:t>
+      </w:r>
+      <w:r>
+        <w:t>{CablesWeightCalculations}</w:t>
+      </w:r>
     </w:p>
     <w:p>
       <w:pPr>
         <w:pStyle w:val="Heading2"/>
       </w:pPr>
       <w:r>
-        <w:t>Tray own weight calculations:</w:t>
-      </w:r>
-    </w:p>
-    <w:p>
-      <w:pPr>
-        <w:ind w:firstLine="720"/>
-      </w:pPr>
-      <w:r>
-        <w:t>T</w:t>
-      </w:r>
-      <w:r>
-        <w:t>r</w:t>
-      </w:r>
-      <w:r>
-        <w:t xml:space="preserve">ay weight load per meter is calculated by the sum of cable tray weight and support weight per meter: </w:t>
+        <w:t>Total weight:</w:t>
       </w:r>
     </w:p>
     <w:p>
@@ -472,31 +398,16 @@
         <w:jc w:val="center"/>
       </w:pPr>
       <w:r>
-        <w:t>Tray weight l</w:t>
-      </w:r>
-      <w:r>
-        <w:t xml:space="preserve">oad per </w:t>
-      </w:r>
-      <w:proofErr w:type="gramStart"/>
-      <w:r>
-        <w:t>meter: {</w:t>
-      </w:r>
-      <w:proofErr w:type="spellStart"/>
-      <w:proofErr w:type="gramEnd"/>
-      <w:r>
-        <w:t>TrayLoadPerMeter</w:t>
-      </w:r>
-      <w:proofErr w:type="spellEnd"/>
-      <w:r>
-        <w:t>}</w:t>
-      </w:r>
-    </w:p>
-    <w:p>
-      <w:pPr>
-        <w:ind w:firstLine="720"/>
-      </w:pPr>
-      <w:r>
-        <w:t xml:space="preserve">Total tray weight is calculated by combining the own weight per meter with added supports weight per meter, then multiplied by the tray total length. </w:t>
+        <w:t xml:space="preserve">Total weight </w:t>
+      </w:r>
+      <w:r>
+        <w:t xml:space="preserve">load </w:t>
+      </w:r>
+      <w:r>
+        <w:t>per meter:</w:t>
+      </w:r>
+      <w:r>
+        <w:t xml:space="preserve"> {TotalPerPoint}</w:t>
       </w:r>
     </w:p>
     <w:p>
@@ -504,191 +415,19 @@
         <w:jc w:val="center"/>
       </w:pPr>
       <w:r>
-        <w:t xml:space="preserve">Tray total own weight: </w:t>
-      </w:r>
-      <w:r>
-        <w:t>{</w:t>
-      </w:r>
-      <w:proofErr w:type="spellStart"/>
-      <w:r>
-        <w:t>TrayWeightCalcs</w:t>
-      </w:r>
-      <w:proofErr w:type="spellEnd"/>
-      <w:r>
-        <w:t>}</w:t>
-      </w:r>
-    </w:p>
+        <w:t xml:space="preserve">Total weight: </w:t>
+      </w:r>
+      <w:r>
+        <w:t>{TotalCalc}</w:t>
+      </w:r>
+    </w:p>
+    <w:p/>
     <w:p>
       <w:pPr>
         <w:jc w:val="center"/>
       </w:pPr>
-    </w:p>
-    <w:p>
-      <w:pPr>
-        <w:pStyle w:val="Heading2"/>
-      </w:pPr>
-      <w:r>
-        <w:t>Cables on tray weight calculations:</w:t>
-      </w:r>
-    </w:p>
-    <w:p>
-      <w:pPr>
-        <w:ind w:firstLine="720"/>
-      </w:pPr>
-      <w:r>
-        <w:t xml:space="preserve">Cables weight load per meter is calculated by the sum of cables weight per meter: </w:t>
-      </w:r>
-    </w:p>
-    <w:p>
-      <w:pPr>
-        <w:jc w:val="center"/>
-      </w:pPr>
-      <w:r>
-        <w:t xml:space="preserve">Cables weight load per </w:t>
-      </w:r>
-      <w:proofErr w:type="gramStart"/>
-      <w:r>
-        <w:t>meter:</w:t>
-      </w:r>
-      <w:r>
-        <w:t xml:space="preserve"> </w:t>
-      </w:r>
-      <w:r>
-        <w:t>{</w:t>
-      </w:r>
-      <w:proofErr w:type="spellStart"/>
-      <w:proofErr w:type="gramEnd"/>
-      <w:r>
-        <w:t>CablesWeightPerMeter</w:t>
-      </w:r>
-      <w:proofErr w:type="spellEnd"/>
-      <w:r>
-        <w:t>}</w:t>
-      </w:r>
-    </w:p>
-    <w:p>
-      <w:pPr>
-        <w:ind w:firstLine="720"/>
-      </w:pPr>
-      <w:proofErr w:type="gramStart"/>
-      <w:r>
-        <w:t>Total</w:t>
-      </w:r>
-      <w:proofErr w:type="gramEnd"/>
-      <w:r>
-        <w:t xml:space="preserve"> weight of all the cables on the tray is the sum of the </w:t>
-      </w:r>
-      <w:proofErr w:type="gramStart"/>
-      <w:r>
-        <w:t>cables</w:t>
-      </w:r>
-      <w:proofErr w:type="gramEnd"/>
-      <w:r>
-        <w:t xml:space="preserve"> weights. </w:t>
-      </w:r>
-    </w:p>
-    <w:p>
-      <w:pPr>
-        <w:jc w:val="center"/>
-      </w:pPr>
-      <w:r>
-        <w:t xml:space="preserve">Total weight on the </w:t>
-      </w:r>
-      <w:proofErr w:type="gramStart"/>
-      <w:r>
-        <w:t xml:space="preserve">tray: </w:t>
-      </w:r>
-      <w:r>
-        <w:t>{</w:t>
-      </w:r>
-      <w:proofErr w:type="spellStart"/>
-      <w:proofErr w:type="gramEnd"/>
-      <w:r>
-        <w:t>CablesWeightCalculations</w:t>
-      </w:r>
-      <w:proofErr w:type="spellEnd"/>
-      <w:r>
-        <w:t>}</w:t>
-      </w:r>
-    </w:p>
-    <w:p>
-      <w:pPr>
-        <w:pStyle w:val="Heading2"/>
-      </w:pPr>
-      <w:r>
-        <w:lastRenderedPageBreak/>
-        <w:t>Total weight:</w:t>
-      </w:r>
-    </w:p>
-    <w:p>
-      <w:pPr>
-        <w:jc w:val="center"/>
-      </w:pPr>
-      <w:r>
-        <w:t xml:space="preserve">Total weight </w:t>
-      </w:r>
-      <w:r>
-        <w:t xml:space="preserve">load </w:t>
-      </w:r>
-      <w:r>
-        <w:t xml:space="preserve">per </w:t>
-      </w:r>
-      <w:proofErr w:type="gramStart"/>
-      <w:r>
-        <w:t>meter:</w:t>
-      </w:r>
-      <w:r>
-        <w:t xml:space="preserve"> {</w:t>
-      </w:r>
-      <w:proofErr w:type="spellStart"/>
-      <w:proofErr w:type="gramEnd"/>
-      <w:r>
-        <w:t>TotalPerPoint</w:t>
-      </w:r>
-      <w:proofErr w:type="spellEnd"/>
-      <w:r>
-        <w:t>}</w:t>
-      </w:r>
-    </w:p>
-    <w:p>
-      <w:pPr>
-        <w:jc w:val="center"/>
-      </w:pPr>
-      <w:r>
-        <w:t xml:space="preserve">Total </w:t>
-      </w:r>
-      <w:proofErr w:type="gramStart"/>
-      <w:r>
-        <w:t xml:space="preserve">weight: </w:t>
-      </w:r>
-      <w:r>
-        <w:t>{</w:t>
-      </w:r>
-      <w:proofErr w:type="spellStart"/>
-      <w:proofErr w:type="gramEnd"/>
-      <w:r>
-        <w:t>TotalCalc</w:t>
-      </w:r>
-      <w:proofErr w:type="spellEnd"/>
-      <w:r>
-        <w:t>}</w:t>
-      </w:r>
-    </w:p>
-    <w:p/>
-    <w:p>
-      <w:pPr>
-        <w:jc w:val="center"/>
-      </w:pPr>
-      <w:r>
-        <w:t>{</w:t>
-      </w:r>
-      <w:proofErr w:type="spellStart"/>
-      <w:r>
-        <w:t>DiagramTrayPic</w:t>
-      </w:r>
-      <w:proofErr w:type="spellEnd"/>
-      <w:r>
-        <w:t>}</w:t>
+      <w:r>
+        <w:t>{DiagramTrayPic}</w:t>
       </w:r>
     </w:p>
     <w:p>
@@ -760,29 +499,13 @@
         <w:ind w:firstLine="720"/>
       </w:pPr>
       <w:r>
-        <w:t xml:space="preserve">All </w:t>
-      </w:r>
-      <w:proofErr w:type="gramStart"/>
-      <w:r>
-        <w:t>trays “</w:t>
-      </w:r>
-      <w:r>
-        <w:t>{</w:t>
-      </w:r>
-      <w:proofErr w:type="spellStart"/>
-      <w:r>
-        <w:t>TrayType</w:t>
-      </w:r>
-      <w:proofErr w:type="spellEnd"/>
-      <w:r>
-        <w:t>}</w:t>
-      </w:r>
-      <w:r>
-        <w:t>” type</w:t>
-      </w:r>
-      <w:proofErr w:type="gramEnd"/>
-      <w:r>
-        <w:t xml:space="preserve"> are ladder type trays. </w:t>
+        <w:t>All trays “</w:t>
+      </w:r>
+      <w:r>
+        <w:t>{TrayType}</w:t>
+      </w:r>
+      <w:r>
+        <w:t xml:space="preserve">” type are ladder type trays. </w:t>
       </w:r>
       <w:r>
         <w:t xml:space="preserve">Rung spacing 300 </w:t>
@@ -809,15 +532,7 @@
         <w:jc w:val="center"/>
       </w:pPr>
       <w:r>
-        <w:t>{</w:t>
-      </w:r>
-      <w:proofErr w:type="spellStart"/>
-      <w:r>
-        <w:t>TrayPicture</w:t>
-      </w:r>
-      <w:proofErr w:type="spellEnd"/>
-      <w:r>
-        <w:t>}</w:t>
+        <w:t>{TrayPicture}</w:t>
       </w:r>
     </w:p>
     <w:p>
@@ -841,37 +556,13 @@
         <w:ind w:firstLine="720"/>
       </w:pPr>
       <w:r>
-        <w:t>Tray board height is {</w:t>
-      </w:r>
-      <w:proofErr w:type="spellStart"/>
-      <w:r>
-        <w:t>TrayHeight</w:t>
-      </w:r>
-      <w:proofErr w:type="spellEnd"/>
-      <w:r>
-        <w:t xml:space="preserve">} [mm], but the </w:t>
+        <w:t xml:space="preserve">Tray board height is {TrayHeight} [mm], but the </w:t>
       </w:r>
       <w:r>
         <w:t>C-profiles</w:t>
       </w:r>
       <w:r>
-        <w:t xml:space="preserve"> occupies a part of the volume space. So, the useful height for the tray is {</w:t>
-      </w:r>
-      <w:proofErr w:type="spellStart"/>
-      <w:r>
-        <w:t>TrayHeight</w:t>
-      </w:r>
-      <w:proofErr w:type="spellEnd"/>
-      <w:r>
-        <w:t>} – 15 = {</w:t>
-      </w:r>
-      <w:proofErr w:type="spellStart"/>
-      <w:r>
-        <w:t>TrayHeightFormula</w:t>
-      </w:r>
-      <w:proofErr w:type="spellEnd"/>
-      <w:r>
-        <w:t xml:space="preserve">} [mm]. </w:t>
+        <w:t xml:space="preserve"> occupies a part of the volume space. So, the useful height for the tray is {TrayHeight} – 15 = {TrayHeightFormula} [mm]. </w:t>
       </w:r>
       <w:r>
         <w:t xml:space="preserve">The free space on the cable tray is considered to be the not occupied from cables part on the bottom of the tray, calculated </w:t>
@@ -882,13 +573,8 @@
       <w:r>
         <w:t xml:space="preserve"> the </w:t>
       </w:r>
-      <w:proofErr w:type="gramStart"/>
-      <w:r>
-        <w:t>cables</w:t>
-      </w:r>
-      <w:proofErr w:type="gramEnd"/>
-      <w:r>
-        <w:t xml:space="preserve"> bundles </w:t>
+      <w:r>
+        <w:t xml:space="preserve">cables bundles </w:t>
       </w:r>
       <w:r>
         <w:t xml:space="preserve">laid </w:t>
@@ -945,16 +631,11 @@
       <w:r>
         <w:t xml:space="preserve">The </w:t>
       </w:r>
-      <w:proofErr w:type="gramStart"/>
       <w:r>
         <w:t>occupied</w:t>
       </w:r>
       <w:r>
-        <w:t xml:space="preserve"> space</w:t>
-      </w:r>
-      <w:proofErr w:type="gramEnd"/>
-      <w:r>
-        <w:t xml:space="preserve"> </w:t>
+        <w:t xml:space="preserve"> space </w:t>
       </w:r>
       <w:r>
         <w:t xml:space="preserve">by the cables </w:t>
@@ -992,39 +673,51 @@
         <w:t xml:space="preserve">cables </w:t>
       </w:r>
       <w:r>
-        <w:t xml:space="preserve">of </w:t>
-      </w:r>
-      <w:proofErr w:type="gramStart"/>
-      <w:r>
-        <w:t>diameters:</w:t>
-      </w:r>
-      <w:r>
-        <w:t xml:space="preserve"> {</w:t>
-      </w:r>
-      <w:proofErr w:type="spellStart"/>
-      <w:proofErr w:type="gramEnd"/>
-      <w:r>
-        <w:t>DiametersSum</w:t>
-      </w:r>
-      <w:proofErr w:type="spellEnd"/>
+        <w:t>of diameters:</w:t>
+      </w:r>
+      <w:r>
+        <w:t xml:space="preserve"> {DiametersSum}</w:t>
+      </w:r>
+    </w:p>
+    <w:p>
+      <w:pPr>
+        <w:pStyle w:val="Heading2"/>
+      </w:pPr>
+      <w:r>
+        <w:t>Cable tray free space:</w:t>
+      </w:r>
+    </w:p>
+    <w:p>
+      <w:r>
+        <w:tab/>
+      </w:r>
+      <w:r>
+        <w:t>The percentage of free width is calculated by subtracting the total sum of cables diameters from the cable tray width, then divided by the cable tray width and converted to percentages:</w:t>
+      </w:r>
+    </w:p>
+    <w:p>
+      <w:pPr>
+        <w:jc w:val="center"/>
+      </w:pPr>
+      <w:r>
+        <w:t xml:space="preserve">Percentage of free width: </w:t>
+      </w:r>
+      <w:r>
+        <w:t>{</w:t>
+      </w:r>
+      <w:r>
+        <w:t>FreeSpace</w:t>
+      </w:r>
       <w:r>
         <w:t>}</w:t>
       </w:r>
-    </w:p>
-    <w:p>
-      <w:pPr>
-        <w:pStyle w:val="Heading2"/>
-      </w:pPr>
-      <w:r>
-        <w:t>Cable tray free space:</w:t>
-      </w:r>
-    </w:p>
-    <w:p>
-      <w:r>
-        <w:tab/>
-      </w:r>
-      <w:r>
-        <w:t>The percentage of free width is calculated by subtracting the total sum of cables diameters from the cable tray width, then divided by the cable tray width and converted to percentages:</w:t>
+      <w:r>
+        <w:br/>
+      </w:r>
+    </w:p>
+    <w:p>
+      <w:r>
+        <w:br w:type="page"/>
       </w:r>
     </w:p>
     <w:p>
@@ -1032,26 +725,8 @@
         <w:jc w:val="center"/>
       </w:pPr>
       <w:r>
-        <w:t xml:space="preserve">Percentage of free </w:t>
-      </w:r>
-      <w:proofErr w:type="gramStart"/>
-      <w:r>
-        <w:t xml:space="preserve">width: </w:t>
-      </w:r>
-      <w:r>
-        <w:t>{</w:t>
-      </w:r>
-      <w:proofErr w:type="spellStart"/>
-      <w:proofErr w:type="gramEnd"/>
-      <w:r>
-        <w:t>FreeSpace</w:t>
-      </w:r>
-      <w:proofErr w:type="spellEnd"/>
-      <w:r>
-        <w:t>}</w:t>
-      </w:r>
-      <w:r>
-        <w:br/>
+        <w:lastRenderedPageBreak/>
+        <w:t>{FillPicture}</w:t>
       </w:r>
     </w:p>
     <w:sectPr>
@@ -1175,15 +850,7 @@
             </w:tabs>
           </w:pPr>
           <w:r>
-            <w:t xml:space="preserve"> DATE: {</w:t>
-          </w:r>
-          <w:proofErr w:type="spellStart"/>
-          <w:r>
-            <w:t>TodayDate</w:t>
-          </w:r>
-          <w:proofErr w:type="spellEnd"/>
-          <w:r>
-            <w:t>}</w:t>
+            <w:t xml:space="preserve"> DATE: {TodayDate}</w:t>
           </w:r>
         </w:p>
       </w:tc>
@@ -1203,15 +870,7 @@
             </w:tabs>
           </w:pPr>
           <w:r>
-            <w:t>SHEET: Cable tray calculations - {</w:t>
-          </w:r>
-          <w:proofErr w:type="spellStart"/>
-          <w:r>
-            <w:t>TrayName</w:t>
-          </w:r>
-          <w:proofErr w:type="spellEnd"/>
-          <w:r>
-            <w:t>}</w:t>
+            <w:t>SHEET: Cable tray calculations - {TrayName}</w:t>
           </w:r>
         </w:p>
       </w:tc>
@@ -1254,15 +913,7 @@
             <w:t xml:space="preserve"> </w:t>
           </w:r>
           <w:r>
-            <w:t>{</w:t>
-          </w:r>
-          <w:proofErr w:type="spellStart"/>
-          <w:r>
-            <w:t>DocNo</w:t>
-          </w:r>
-          <w:proofErr w:type="spellEnd"/>
-          <w:r>
-            <w:t>}</w:t>
+            <w:t>{DocNo}</w:t>
           </w:r>
         </w:p>
       </w:tc>
@@ -1285,15 +936,7 @@
             <w:t xml:space="preserve"> </w:t>
           </w:r>
           <w:r>
-            <w:t>{</w:t>
-          </w:r>
-          <w:proofErr w:type="spellStart"/>
-          <w:r>
-            <w:t>DocType</w:t>
-          </w:r>
-          <w:proofErr w:type="spellEnd"/>
-          <w:r>
-            <w:t>}</w:t>
+            <w:t>{DocType}</w:t>
           </w:r>
         </w:p>
       </w:tc>
@@ -1310,15 +953,7 @@
             </w:tabs>
           </w:pPr>
           <w:r>
-            <w:t>DOC. PART: {</w:t>
-          </w:r>
-          <w:proofErr w:type="spellStart"/>
-          <w:r>
-            <w:t>DocPart</w:t>
-          </w:r>
-          <w:proofErr w:type="spellEnd"/>
-          <w:r>
-            <w:t>}</w:t>
+            <w:t>DOC. PART: {DocPart}</w:t>
           </w:r>
         </w:p>
       </w:tc>
@@ -1341,15 +976,7 @@
             <w:t xml:space="preserve"> </w:t>
           </w:r>
           <w:r>
-            <w:t>{</w:t>
-          </w:r>
-          <w:proofErr w:type="spellStart"/>
-          <w:r>
-            <w:t>RevNo</w:t>
-          </w:r>
-          <w:proofErr w:type="spellEnd"/>
-          <w:r>
-            <w:t>}</w:t>
+            <w:t>{RevNo}</w:t>
           </w:r>
         </w:p>
       </w:tc>
@@ -2233,7 +1860,6 @@
   <w:style w:type="character" w:default="1" w:styleId="DefaultParagraphFont">
     <w:name w:val="Default Paragraph Font"/>
     <w:uiPriority w:val="1"/>
-    <w:semiHidden/>
     <w:unhideWhenUsed/>
   </w:style>
   <w:style w:type="table" w:default="1" w:styleId="TableNormal">
